--- a/Forecasting Zestimate Error for Zillow_A Data Analysis Project Proposal_Linni Qin_n9632981.docx
+++ b/Forecasting Zestimate Error for Zillow_A Data Analysis Project Proposal_Linni Qin_n9632981.docx
@@ -151,7 +151,6 @@
                                           <w:color w:val="FFFFFF" w:themeColor="background1"/>
                                         </w:rPr>
                                       </w:pPr>
-                                      <w:proofErr w:type="spellStart"/>
                                       <w:r>
                                         <w:rPr>
                                           <w:b/>
@@ -159,17 +158,7 @@
                                           <w:color w:val="FFFFFF" w:themeColor="background1"/>
                                           <w:lang w:val="en-AU"/>
                                         </w:rPr>
-                                        <w:t>Linni</w:t>
-                                      </w:r>
-                                      <w:proofErr w:type="spellEnd"/>
-                                      <w:r>
-                                        <w:rPr>
-                                          <w:b/>
-                                          <w:bCs/>
-                                          <w:color w:val="FFFFFF" w:themeColor="background1"/>
-                                          <w:lang w:val="en-AU"/>
-                                        </w:rPr>
-                                        <w:t xml:space="preserve"> Qin</w:t>
+                                        <w:t>Linni Qin</w:t>
                                       </w:r>
                                     </w:p>
                                   </w:sdtContent>
@@ -211,18 +200,8 @@
                                       <w:bCs/>
                                       <w:color w:val="FFFFFF" w:themeColor="background1"/>
                                     </w:rPr>
-                                    <w:t xml:space="preserve">Supervisor: Dr. Guido </w:t>
+                                    <w:t>Supervisor: Dr. Guido Zuccon</w:t>
                                   </w:r>
-                                  <w:proofErr w:type="spellStart"/>
-                                  <w:r>
-                                    <w:rPr>
-                                      <w:b/>
-                                      <w:bCs/>
-                                      <w:color w:val="FFFFFF" w:themeColor="background1"/>
-                                    </w:rPr>
-                                    <w:t>Zuccon</w:t>
-                                  </w:r>
-                                  <w:proofErr w:type="spellEnd"/>
                                 </w:p>
                                 <w:p>
                                   <w:pPr>
@@ -508,7 +487,6 @@
                                     <w:color w:val="FFFFFF" w:themeColor="background1"/>
                                   </w:rPr>
                                 </w:pPr>
-                                <w:proofErr w:type="spellStart"/>
                                 <w:r>
                                   <w:rPr>
                                     <w:b/>
@@ -516,17 +494,7 @@
                                     <w:color w:val="FFFFFF" w:themeColor="background1"/>
                                     <w:lang w:val="en-AU"/>
                                   </w:rPr>
-                                  <w:t>Linni</w:t>
-                                </w:r>
-                                <w:proofErr w:type="spellEnd"/>
-                                <w:r>
-                                  <w:rPr>
-                                    <w:b/>
-                                    <w:bCs/>
-                                    <w:color w:val="FFFFFF" w:themeColor="background1"/>
-                                    <w:lang w:val="en-AU"/>
-                                  </w:rPr>
-                                  <w:t xml:space="preserve"> Qin</w:t>
+                                  <w:t>Linni Qin</w:t>
                                 </w:r>
                               </w:p>
                             </w:sdtContent>
@@ -568,18 +536,8 @@
                                 <w:bCs/>
                                 <w:color w:val="FFFFFF" w:themeColor="background1"/>
                               </w:rPr>
-                              <w:t xml:space="preserve">Supervisor: Dr. Guido </w:t>
+                              <w:t>Supervisor: Dr. Guido Zuccon</w:t>
                             </w:r>
-                            <w:proofErr w:type="spellStart"/>
-                            <w:r>
-                              <w:rPr>
-                                <w:b/>
-                                <w:bCs/>
-                                <w:color w:val="FFFFFF" w:themeColor="background1"/>
-                              </w:rPr>
-                              <w:t>Zuccon</w:t>
-                            </w:r>
-                            <w:proofErr w:type="spellEnd"/>
                           </w:p>
                           <w:p>
                             <w:pPr>
@@ -1004,6 +962,9 @@
             <w:ind w:left="1080" w:firstLine="360"/>
           </w:pPr>
           <w:r>
+            <w:t xml:space="preserve">2.1 </w:t>
+          </w:r>
+          <w:r>
             <w:t xml:space="preserve">Phase One: </w:t>
           </w:r>
           <w:r>
@@ -1025,6 +986,9 @@
             <w:spacing w:line="360" w:lineRule="auto"/>
             <w:ind w:left="1080" w:firstLine="360"/>
           </w:pPr>
+          <w:r>
+            <w:t xml:space="preserve">2.2 </w:t>
+          </w:r>
           <w:r>
             <w:t xml:space="preserve">Phase Two: </w:t>
           </w:r>
@@ -1048,6 +1012,9 @@
             <w:ind w:left="1080" w:firstLine="360"/>
           </w:pPr>
           <w:r>
+            <w:t xml:space="preserve">2.3 </w:t>
+          </w:r>
+          <w:r>
             <w:t xml:space="preserve">Phase Three: </w:t>
           </w:r>
           <w:r>
@@ -1069,6 +1036,9 @@
             <w:spacing w:line="360" w:lineRule="auto"/>
             <w:ind w:left="1080" w:firstLine="360"/>
           </w:pPr>
+          <w:r>
+            <w:t xml:space="preserve">2.4 </w:t>
+          </w:r>
           <w:r>
             <w:t xml:space="preserve">Phase Four: </w:t>
           </w:r>
@@ -1448,13 +1418,8 @@
         <w:t>(</w:t>
       </w:r>
       <w:r>
-        <w:t xml:space="preserve">Kaggle Inc., </w:t>
-      </w:r>
-      <w:proofErr w:type="spellStart"/>
-      <w:r>
-        <w:t>n.d.</w:t>
-      </w:r>
-      <w:proofErr w:type="spellEnd"/>
+        <w:t>Kaggle Inc., n.d.</w:t>
+      </w:r>
       <w:r>
         <w:t>)</w:t>
       </w:r>
@@ -1525,13 +1490,8 @@
         <w:t>Zillow</w:t>
       </w:r>
       <w:r>
-        <w:t xml:space="preserve"> Inc., </w:t>
-      </w:r>
-      <w:proofErr w:type="spellStart"/>
-      <w:r>
-        <w:t>n.d.</w:t>
-      </w:r>
-      <w:proofErr w:type="spellEnd"/>
+        <w:t xml:space="preserve"> Inc., n.d.</w:t>
+      </w:r>
       <w:r>
         <w:t>)</w:t>
       </w:r>
@@ -1623,13 +1583,8 @@
         <w:t>(</w:t>
       </w:r>
       <w:r>
-        <w:t xml:space="preserve">California Payroll, </w:t>
-      </w:r>
-      <w:proofErr w:type="spellStart"/>
-      <w:r>
-        <w:t>n.d.</w:t>
-      </w:r>
-      <w:proofErr w:type="spellEnd"/>
+        <w:t>California Payroll, n.d.</w:t>
+      </w:r>
       <w:r>
         <w:t>).</w:t>
       </w:r>
@@ -1772,15 +1727,7 @@
         <w:t>competing</w:t>
       </w:r>
       <w:r>
-        <w:t xml:space="preserve"> (Kaggle Inc., </w:t>
-      </w:r>
-      <w:proofErr w:type="spellStart"/>
-      <w:r>
-        <w:t>n.d.</w:t>
-      </w:r>
-      <w:proofErr w:type="spellEnd"/>
-      <w:r>
-        <w:t>).</w:t>
+        <w:t xml:space="preserve"> (Kaggle Inc., n.d.).</w:t>
       </w:r>
       <w:r>
         <w:t xml:space="preserve"> </w:t>
@@ -1813,13 +1760,8 @@
         <w:t>Kaggle</w:t>
       </w:r>
       <w:r>
-        <w:t xml:space="preserve"> Inc., </w:t>
-      </w:r>
-      <w:proofErr w:type="spellStart"/>
-      <w:r>
-        <w:t>n.d.</w:t>
-      </w:r>
-      <w:proofErr w:type="spellEnd"/>
+        <w:t xml:space="preserve"> Inc., n.d.</w:t>
+      </w:r>
       <w:r>
         <w:t>).</w:t>
       </w:r>
@@ -1891,23 +1833,7 @@
           <w:i/>
           <w:iCs/>
         </w:rPr>
-        <w:t>“</w:t>
-      </w:r>
-      <w:proofErr w:type="spellStart"/>
-      <w:r>
-        <w:rPr>
-          <w:i/>
-          <w:iCs/>
-        </w:rPr>
-        <w:t>MoSCow</w:t>
-      </w:r>
-      <w:proofErr w:type="spellEnd"/>
-      <w:r>
-        <w:rPr>
-          <w:i/>
-          <w:iCs/>
-        </w:rPr>
-        <w:t xml:space="preserve"> Prioritised Requirement List”</w:t>
+        <w:t>“MoSCow Prioritised Requirement List”</w:t>
       </w:r>
       <w:r>
         <w:t xml:space="preserve"> below will represent the significance of the requirements through the whole project with applying </w:t>
@@ -1916,13 +1842,8 @@
         <w:t>prioritisation tool</w:t>
       </w:r>
       <w:r>
-        <w:t xml:space="preserve"> </w:t>
-      </w:r>
-      <w:proofErr w:type="spellStart"/>
-      <w:r>
-        <w:t>MoSCoW</w:t>
-      </w:r>
-      <w:proofErr w:type="spellEnd"/>
+        <w:t xml:space="preserve"> MoSCoW</w:t>
+      </w:r>
       <w:r>
         <w:t xml:space="preserve"> (Business Analyst Learnings, 2013)</w:t>
       </w:r>
@@ -1981,7 +1902,6 @@
           <w:color w:val="000000" w:themeColor="text1"/>
         </w:rPr>
       </w:pPr>
-      <w:proofErr w:type="spellStart"/>
       <w:r>
         <w:rPr>
           <w:b/>
@@ -1989,16 +1909,7 @@
           <w:color w:val="000000" w:themeColor="text1"/>
         </w:rPr>
         <w:lastRenderedPageBreak/>
-        <w:t>MoSCow</w:t>
-      </w:r>
-      <w:proofErr w:type="spellEnd"/>
-      <w:r>
-        <w:rPr>
-          <w:b/>
-          <w:bCs/>
-          <w:color w:val="000000" w:themeColor="text1"/>
-        </w:rPr>
-        <w:t xml:space="preserve"> </w:t>
+        <w:t xml:space="preserve">MoSCow </w:t>
       </w:r>
       <w:r>
         <w:rPr>
@@ -2173,22 +2084,8 @@
                 <w:sz w:val="20"/>
                 <w:szCs w:val="20"/>
               </w:rPr>
-              <w:t xml:space="preserve"> Inc., </w:t>
-            </w:r>
-            <w:proofErr w:type="spellStart"/>
-            <w:r>
-              <w:rPr>
-                <w:b/>
-                <w:bCs/>
-                <w:i/>
-                <w:iCs/>
-                <w:color w:val="000000" w:themeColor="text1"/>
-                <w:sz w:val="20"/>
-                <w:szCs w:val="20"/>
-              </w:rPr>
-              <w:t>n.d.</w:t>
-            </w:r>
-            <w:proofErr w:type="spellEnd"/>
+              <w:t xml:space="preserve"> Inc., n.d.</w:t>
+            </w:r>
             <w:r>
               <w:rPr>
                 <w:b/>
@@ -3386,14 +3283,7 @@
               <w:rPr>
                 <w:color w:val="4472C4" w:themeColor="accent5"/>
               </w:rPr>
-              <w:t xml:space="preserve"> </w:t>
-            </w:r>
-            <w:proofErr w:type="gramStart"/>
-            <w:r>
-              <w:rPr>
-                <w:color w:val="4472C4" w:themeColor="accent5"/>
-              </w:rPr>
-              <w:t>performance</w:t>
+              <w:t xml:space="preserve"> performance</w:t>
             </w:r>
             <w:r>
               <w:rPr>
@@ -3401,7 +3291,6 @@
               </w:rPr>
               <w:t xml:space="preserve"> definitely</w:t>
             </w:r>
-            <w:proofErr w:type="gramEnd"/>
             <w:r>
               <w:rPr>
                 <w:color w:val="4472C4" w:themeColor="accent5"/>
@@ -4977,21 +4866,8 @@
       <w:r>
         <w:t xml:space="preserve">        </w:t>
       </w:r>
-      <w:proofErr w:type="spellStart"/>
-      <w:r>
-        <w:t>Dr.</w:t>
-      </w:r>
-      <w:proofErr w:type="spellEnd"/>
-      <w:r>
-        <w:t xml:space="preserve"> Guido </w:t>
-      </w:r>
-      <w:proofErr w:type="spellStart"/>
-      <w:r>
-        <w:t>Zuccon’s</w:t>
-      </w:r>
-      <w:proofErr w:type="spellEnd"/>
-      <w:r>
-        <w:t xml:space="preserve"> lecture of unit IFN509 – Data Manipulation at Queensland University of Technology </w:t>
+      <w:r>
+        <w:t xml:space="preserve">Dr. Guido Zuccon’s lecture of unit IFN509 – Data Manipulation at Queensland University of Technology </w:t>
       </w:r>
       <w:r>
         <w:t>discussed t</w:t>
@@ -5033,6 +4909,19 @@
       </w:pPr>
       <w:r>
         <w:t xml:space="preserve">        </w:t>
+      </w:r>
+      <w:r>
+        <w:rPr>
+          <w:b/>
+          <w:bCs/>
+          <w:color w:val="4472C4" w:themeColor="accent5"/>
+          <w:sz w:val="24"/>
+          <w:szCs w:val="24"/>
+        </w:rPr>
+        <w:t>2.1</w:t>
+      </w:r>
+      <w:r>
+        <w:t xml:space="preserve"> </w:t>
       </w:r>
       <w:r>
         <w:rPr>
@@ -5282,48 +5171,16 @@
         <w:t xml:space="preserve">ata storage will be explained in detail in section five Risk Management Plan. </w:t>
       </w:r>
       <w:r>
-        <w:t xml:space="preserve">Finally, import the data into the experimental environments such as </w:t>
-      </w:r>
-      <w:proofErr w:type="spellStart"/>
-      <w:r>
-        <w:t>RStudio</w:t>
-      </w:r>
-      <w:proofErr w:type="spellEnd"/>
-      <w:r>
-        <w:t xml:space="preserve"> for further proceeding</w:t>
-      </w:r>
-      <w:r>
-        <w:t xml:space="preserve"> (</w:t>
-      </w:r>
-      <w:proofErr w:type="spellStart"/>
-      <w:r>
-        <w:t>RStudio</w:t>
-      </w:r>
-      <w:proofErr w:type="spellEnd"/>
-      <w:r>
-        <w:t xml:space="preserve">, </w:t>
-      </w:r>
-      <w:proofErr w:type="spellStart"/>
-      <w:r>
-        <w:t>n.d.</w:t>
-      </w:r>
-      <w:proofErr w:type="spellEnd"/>
-      <w:r>
-        <w:t>)</w:t>
+        <w:t>Finally, import the data into the experimental environments such as RStudio for further proceeding</w:t>
+      </w:r>
+      <w:r>
+        <w:t xml:space="preserve"> (RStudio, n.d.)</w:t>
       </w:r>
       <w:r>
         <w:t>.</w:t>
       </w:r>
       <w:r>
-        <w:t xml:space="preserve"> R language and </w:t>
-      </w:r>
-      <w:proofErr w:type="spellStart"/>
-      <w:r>
-        <w:t>RStudio</w:t>
-      </w:r>
-      <w:proofErr w:type="spellEnd"/>
-      <w:r>
-        <w:t xml:space="preserve"> will be chose as the data analysing and code compiling tool because this meets the requirement of the competition, as well as, this is the only tool I am able to use proficient currently.</w:t>
+        <w:t xml:space="preserve"> R language and RStudio will be chose as the data analysing and code compiling tool because this meets the requirement of the competition, as well as, this is the only tool I am able to use proficient currently.</w:t>
       </w:r>
     </w:p>
     <w:p>
@@ -5392,34 +5249,13 @@
         <w:t xml:space="preserve">functions </w:t>
       </w:r>
       <w:r>
-        <w:t xml:space="preserve">for data munging can be R packages such as </w:t>
-      </w:r>
-      <w:proofErr w:type="spellStart"/>
-      <w:r>
-        <w:t>plyr</w:t>
-      </w:r>
-      <w:proofErr w:type="spellEnd"/>
-      <w:r>
-        <w:t xml:space="preserve"> and </w:t>
-      </w:r>
-      <w:proofErr w:type="spellStart"/>
-      <w:r>
-        <w:t>dplyr</w:t>
-      </w:r>
-      <w:proofErr w:type="spellEnd"/>
+        <w:t>for data munging can be R packages such as plyr and dplyr</w:t>
+      </w:r>
       <w:r>
         <w:t xml:space="preserve"> </w:t>
       </w:r>
       <w:r>
-        <w:t xml:space="preserve">(Hadley, W., </w:t>
-      </w:r>
-      <w:proofErr w:type="spellStart"/>
-      <w:r>
-        <w:t>n.d.</w:t>
-      </w:r>
-      <w:proofErr w:type="spellEnd"/>
-      <w:r>
-        <w:t>).</w:t>
+        <w:t>(Hadley, W., n.d.).</w:t>
       </w:r>
     </w:p>
     <w:p>
@@ -5428,6 +5264,19 @@
       </w:pPr>
       <w:r>
         <w:t xml:space="preserve">        </w:t>
+      </w:r>
+      <w:r>
+        <w:rPr>
+          <w:b/>
+          <w:bCs/>
+          <w:color w:val="4472C4" w:themeColor="accent5"/>
+          <w:sz w:val="24"/>
+          <w:szCs w:val="24"/>
+        </w:rPr>
+        <w:t>2.2</w:t>
+      </w:r>
+      <w:r>
+        <w:t xml:space="preserve"> </w:t>
       </w:r>
       <w:r>
         <w:rPr>
@@ -5534,15 +5383,7 @@
         <w:t>ing</w:t>
       </w:r>
       <w:r>
-        <w:t xml:space="preserve"> the relevant pattern </w:t>
-      </w:r>
-      <w:proofErr w:type="gramStart"/>
-      <w:r>
-        <w:t>so as to</w:t>
-      </w:r>
-      <w:proofErr w:type="gramEnd"/>
-      <w:r>
-        <w:t xml:space="preserve"> find out the most valuable data. The </w:t>
+        <w:t xml:space="preserve"> the relevant pattern so as to find out the most valuable data. The </w:t>
       </w:r>
       <w:r>
         <w:t>functions</w:t>
@@ -5554,26 +5395,10 @@
         <w:t xml:space="preserve">used with </w:t>
       </w:r>
       <w:r>
-        <w:t xml:space="preserve">R packages, like </w:t>
-      </w:r>
-      <w:proofErr w:type="spellStart"/>
-      <w:r>
-        <w:t>ggplot</w:t>
-      </w:r>
-      <w:proofErr w:type="spellEnd"/>
-      <w:r>
-        <w:t xml:space="preserve"> to plot or cluster the datasets</w:t>
-      </w:r>
-      <w:r>
-        <w:t xml:space="preserve"> (Hadley, W., </w:t>
-      </w:r>
-      <w:proofErr w:type="spellStart"/>
-      <w:r>
-        <w:t>n.d.</w:t>
-      </w:r>
-      <w:proofErr w:type="spellEnd"/>
-      <w:r>
-        <w:t>)</w:t>
+        <w:t>R packages, like ggplot to plot or cluster the datasets</w:t>
+      </w:r>
+      <w:r>
+        <w:t xml:space="preserve"> (Hadley, W., n.d.)</w:t>
       </w:r>
       <w:r>
         <w:t>.</w:t>
@@ -5665,6 +5490,19 @@
       </w:pPr>
       <w:r>
         <w:t xml:space="preserve">        </w:t>
+      </w:r>
+      <w:r>
+        <w:rPr>
+          <w:b/>
+          <w:bCs/>
+          <w:color w:val="4472C4" w:themeColor="accent5"/>
+          <w:sz w:val="24"/>
+          <w:szCs w:val="24"/>
+        </w:rPr>
+        <w:t>2.3</w:t>
+      </w:r>
+      <w:r>
+        <w:t xml:space="preserve"> </w:t>
       </w:r>
       <w:r>
         <w:rPr>
@@ -5764,6 +5602,16 @@
       </w:pPr>
       <w:r>
         <w:t xml:space="preserve">        </w:t>
+      </w:r>
+      <w:r>
+        <w:rPr>
+          <w:b/>
+          <w:bCs/>
+          <w:color w:val="4472C4" w:themeColor="accent5"/>
+          <w:sz w:val="24"/>
+          <w:szCs w:val="24"/>
+        </w:rPr>
+        <w:t xml:space="preserve">2.4 </w:t>
       </w:r>
       <w:r>
         <w:rPr>
@@ -6075,13 +5923,8 @@
       <w:r>
         <w:t xml:space="preserve"> MindTools.com, </w:t>
       </w:r>
-      <w:proofErr w:type="spellStart"/>
-      <w:r>
-        <w:t>Cynefin</w:t>
-      </w:r>
-      <w:proofErr w:type="spellEnd"/>
-      <w:r>
-        <w:t xml:space="preserve"> is </w:t>
+      <w:r>
+        <w:t xml:space="preserve">Cynefin is </w:t>
       </w:r>
       <w:r>
         <w:t xml:space="preserve">most </w:t>
@@ -6096,40 +5939,16 @@
         <w:t>a</w:t>
       </w:r>
       <w:r>
+        <w:t xml:space="preserve"> particular environment </w:t>
+      </w:r>
+      <w:r>
+        <w:t>(n.d.).</w:t>
+      </w:r>
+      <w:r>
         <w:t xml:space="preserve"> </w:t>
       </w:r>
-      <w:proofErr w:type="gramStart"/>
-      <w:r>
-        <w:t>particular environment</w:t>
-      </w:r>
-      <w:proofErr w:type="gramEnd"/>
-      <w:r>
-        <w:t xml:space="preserve"> </w:t>
-      </w:r>
-      <w:r>
-        <w:t>(</w:t>
-      </w:r>
-      <w:proofErr w:type="spellStart"/>
-      <w:r>
-        <w:t>n.d.</w:t>
-      </w:r>
-      <w:proofErr w:type="spellEnd"/>
-      <w:r>
-        <w:t>).</w:t>
-      </w:r>
-      <w:r>
-        <w:t xml:space="preserve"> </w:t>
-      </w:r>
-      <w:r>
-        <w:t xml:space="preserve">With applying </w:t>
-      </w:r>
-      <w:proofErr w:type="spellStart"/>
-      <w:r>
-        <w:t>Cynefin</w:t>
-      </w:r>
-      <w:proofErr w:type="spellEnd"/>
-      <w:r>
-        <w:t xml:space="preserve"> framework, t</w:t>
+      <w:r>
+        <w:t>With applying Cynefin framework, t</w:t>
       </w:r>
       <w:r>
         <w:t xml:space="preserve">he table </w:t>
@@ -6866,23 +6685,7 @@
           <w:i/>
           <w:iCs/>
         </w:rPr>
-        <w:t>“</w:t>
-      </w:r>
-      <w:proofErr w:type="spellStart"/>
-      <w:r>
-        <w:rPr>
-          <w:i/>
-          <w:iCs/>
-        </w:rPr>
-        <w:t>MoSCow</w:t>
-      </w:r>
-      <w:proofErr w:type="spellEnd"/>
-      <w:r>
-        <w:rPr>
-          <w:i/>
-          <w:iCs/>
-        </w:rPr>
-        <w:t xml:space="preserve"> Prioritised Requirement List”</w:t>
+        <w:t>“MoSCow Prioritised Requirement List”</w:t>
       </w:r>
       <w:r>
         <w:rPr>
@@ -11585,14 +11388,7 @@
               <w:rPr>
                 <w:color w:val="4472C4" w:themeColor="accent5"/>
               </w:rPr>
-              <w:t xml:space="preserve">Alternative communication channels, such as Slack and Skype, </w:t>
-            </w:r>
-            <w:proofErr w:type="gramStart"/>
-            <w:r>
-              <w:rPr>
-                <w:color w:val="4472C4" w:themeColor="accent5"/>
-              </w:rPr>
-              <w:t>are able</w:t>
+              <w:t>Alternative communication channels, such as Slack and Skype, are able</w:t>
             </w:r>
             <w:r>
               <w:rPr>
@@ -11604,14 +11400,7 @@
               <w:rPr>
                 <w:color w:val="4472C4" w:themeColor="accent5"/>
               </w:rPr>
-              <w:t>to</w:t>
-            </w:r>
-            <w:proofErr w:type="gramEnd"/>
-            <w:r>
-              <w:rPr>
-                <w:color w:val="4472C4" w:themeColor="accent5"/>
-              </w:rPr>
-              <w:t xml:space="preserve"> increase the chances of getting supports from supervisor.</w:t>
+              <w:t>to increase the chances of getting supports from supervisor.</w:t>
             </w:r>
           </w:p>
           <w:p>
@@ -11713,15 +11502,7 @@
         <w:t>March 5</w:t>
       </w:r>
       <w:r>
-        <w:t xml:space="preserve">). </w:t>
-      </w:r>
-      <w:proofErr w:type="spellStart"/>
-      <w:r>
-        <w:t>MoSCoW</w:t>
-      </w:r>
-      <w:proofErr w:type="spellEnd"/>
-      <w:r>
-        <w:t xml:space="preserve">: Requirements Prioritization Technique. Retrieved from </w:t>
+        <w:t xml:space="preserve">). MoSCoW: Requirements Prioritization Technique. Retrieved from </w:t>
       </w:r>
       <w:r>
         <w:t>https://businessanalystlearnings.com/ba-techniques/2013/3/5/moscow-technique-requirements-prioritization</w:t>
@@ -11734,15 +11515,7 @@
         <w:jc w:val="both"/>
       </w:pPr>
       <w:r>
-        <w:t>California Payroll (</w:t>
-      </w:r>
-      <w:proofErr w:type="spellStart"/>
-      <w:r>
-        <w:t>n.d.</w:t>
-      </w:r>
-      <w:proofErr w:type="spellEnd"/>
-      <w:r>
-        <w:t xml:space="preserve">). 2017 California Minimum Wage Table. Retrieved from </w:t>
+        <w:t xml:space="preserve">California Payroll (n.d.). 2017 California Minimum Wage Table. Retrieved from </w:t>
       </w:r>
       <w:r>
         <w:t>https://californiapayroll.com/minimum-wage-changes-effective-july-1-2016/</w:t>
@@ -11774,15 +11547,7 @@
         <w:jc w:val="both"/>
       </w:pPr>
       <w:r>
-        <w:t>Hadley, W. (</w:t>
-      </w:r>
-      <w:proofErr w:type="spellStart"/>
-      <w:r>
-        <w:t>n.d.</w:t>
-      </w:r>
-      <w:proofErr w:type="spellEnd"/>
-      <w:r>
-        <w:t xml:space="preserve">). ggplot2 v2.2.1. Create Elegant Data Visualisations Using the Grammar of Graphics. Retrieved from </w:t>
+        <w:t xml:space="preserve">Hadley, W. (n.d.). ggplot2 v2.2.1. Create Elegant Data Visualisations Using the Grammar of Graphics. Retrieved from </w:t>
       </w:r>
       <w:r>
         <w:t>https://www.rdocumentation.org/packages/ggplot2/versions/2.2.1</w:t>
@@ -11795,23 +11560,7 @@
         <w:jc w:val="both"/>
       </w:pPr>
       <w:r>
-        <w:t>Hadley, W. (</w:t>
-      </w:r>
-      <w:proofErr w:type="spellStart"/>
-      <w:r>
-        <w:t>n.d.</w:t>
-      </w:r>
-      <w:proofErr w:type="spellEnd"/>
-      <w:r>
-        <w:t xml:space="preserve">). </w:t>
-      </w:r>
-      <w:proofErr w:type="spellStart"/>
-      <w:r>
-        <w:t>plyr</w:t>
-      </w:r>
-      <w:proofErr w:type="spellEnd"/>
-      <w:r>
-        <w:t xml:space="preserve"> v1.8.4. Tools for Splitting, Applying and Combining Data. Retrieved from </w:t>
+        <w:t xml:space="preserve">Hadley, W. (n.d.). plyr v1.8.4. Tools for Splitting, Applying and Combining Data. Retrieved from </w:t>
       </w:r>
       <w:r>
         <w:t>https://www.rdocumentation.org/packages/plyr/versions/1.8.4</w:t>
@@ -11824,15 +11573,7 @@
         <w:jc w:val="both"/>
       </w:pPr>
       <w:r>
-        <w:t>Kaggle Inc. (</w:t>
-      </w:r>
-      <w:proofErr w:type="spellStart"/>
-      <w:r>
-        <w:t>n.d.</w:t>
-      </w:r>
-      <w:proofErr w:type="spellEnd"/>
-      <w:r>
-        <w:t xml:space="preserve">). Zillow Prize: Zillow’s Home Value Prediction (Zestimate). Retrieved from </w:t>
+        <w:t xml:space="preserve">Kaggle Inc. (n.d.). Zillow Prize: Zillow’s Home Value Prediction (Zestimate). Retrieved from </w:t>
       </w:r>
       <w:r>
         <w:t>https://www.kaggle.com/c/zillow-prize-1#Competition Overview</w:t>
@@ -11845,23 +11586,7 @@
         <w:jc w:val="both"/>
       </w:pPr>
       <w:r>
-        <w:t>MindTools (</w:t>
-      </w:r>
-      <w:proofErr w:type="spellStart"/>
-      <w:r>
-        <w:t>n.d.</w:t>
-      </w:r>
-      <w:proofErr w:type="spellEnd"/>
-      <w:r>
-        <w:t xml:space="preserve">). The </w:t>
-      </w:r>
-      <w:proofErr w:type="spellStart"/>
-      <w:r>
-        <w:t>Cynefin</w:t>
-      </w:r>
-      <w:proofErr w:type="spellEnd"/>
-      <w:r>
-        <w:t xml:space="preserve"> Framework. Retrieved from </w:t>
+        <w:t xml:space="preserve">MindTools (n.d.). The Cynefin Framework. Retrieved from </w:t>
       </w:r>
       <w:r>
         <w:t>https://www.mindtools.com/pages/article/cynefin-framework.htm</w:t>
@@ -11873,29 +11598,8 @@
         <w:ind w:firstLine="720"/>
         <w:jc w:val="both"/>
       </w:pPr>
-      <w:proofErr w:type="spellStart"/>
-      <w:r>
-        <w:t>RStudio</w:t>
-      </w:r>
-      <w:proofErr w:type="spellEnd"/>
-      <w:r>
-        <w:t xml:space="preserve"> (</w:t>
-      </w:r>
-      <w:proofErr w:type="spellStart"/>
-      <w:r>
-        <w:t>n.d.</w:t>
-      </w:r>
-      <w:proofErr w:type="spellEnd"/>
-      <w:r>
-        <w:t xml:space="preserve">). Why </w:t>
-      </w:r>
-      <w:proofErr w:type="spellStart"/>
-      <w:r>
-        <w:t>RStudio</w:t>
-      </w:r>
-      <w:proofErr w:type="spellEnd"/>
-      <w:r>
-        <w:t xml:space="preserve">? The technology to amass data exceeds our abilities to make use of it. Retrieved from </w:t>
+      <w:r>
+        <w:t xml:space="preserve">RStudio (n.d.). Why RStudio? The technology to amass data exceeds our abilities to make use of it. Retrieved from </w:t>
       </w:r>
       <w:r>
         <w:t>https://www.rstudio.com/about/</w:t>
@@ -11908,74 +11612,10 @@
         <w:jc w:val="both"/>
       </w:pPr>
       <w:r>
-        <w:t>Zillow Inc. (</w:t>
-      </w:r>
-      <w:proofErr w:type="spellStart"/>
-      <w:r>
-        <w:t>n.d.</w:t>
-      </w:r>
-      <w:proofErr w:type="spellEnd"/>
-      <w:r>
-        <w:t xml:space="preserve">). Zestimate. Retrieved from </w:t>
+        <w:t xml:space="preserve">Zillow Inc. (n.d.). Zestimate. Retrieved from </w:t>
       </w:r>
       <w:r>
         <w:t>https://www.zillow.com/zestimate/</w:t>
-      </w:r>
-    </w:p>
-    <w:p>
-      <w:pPr>
-        <w:spacing w:line="360" w:lineRule="auto"/>
-      </w:pPr>
-      <w:bookmarkStart w:id="0" w:name="_GoBack"/>
-      <w:bookmarkEnd w:id="0"/>
-    </w:p>
-    <w:p>
-      <w:pPr>
-        <w:spacing w:line="360" w:lineRule="auto"/>
-      </w:pPr>
-      <w:r>
-        <w:br w:type="page"/>
-      </w:r>
-      <w:r>
-        <w:rPr>
-          <w:b/>
-          <w:bCs/>
-          <w:color w:val="4472C4" w:themeColor="accent5"/>
-          <w:sz w:val="24"/>
-          <w:szCs w:val="24"/>
-        </w:rPr>
-        <w:lastRenderedPageBreak/>
-        <w:t>Ap</w:t>
-      </w:r>
-      <w:r>
-        <w:rPr>
-          <w:b/>
-          <w:bCs/>
-          <w:color w:val="4472C4" w:themeColor="accent5"/>
-          <w:sz w:val="24"/>
-          <w:szCs w:val="24"/>
-        </w:rPr>
-        <w:t xml:space="preserve">pendix: </w:t>
-      </w:r>
-      <w:r>
-        <w:rPr>
-          <w:b/>
-          <w:bCs/>
-          <w:color w:val="4472C4" w:themeColor="accent5"/>
-          <w:sz w:val="24"/>
-          <w:szCs w:val="24"/>
-        </w:rPr>
-        <w:t xml:space="preserve">Project </w:t>
-      </w:r>
-      <w:r>
-        <w:rPr>
-          <w:b/>
-          <w:bCs/>
-          <w:color w:val="4472C4" w:themeColor="accent5"/>
-          <w:sz w:val="24"/>
-          <w:szCs w:val="24"/>
-        </w:rPr>
-        <w:t>Proposal Statement – Supervisor Sign-Off</w:t>
       </w:r>
     </w:p>
     <w:p>
@@ -11988,116 +11628,48 @@
         <w:spacing w:line="360" w:lineRule="auto"/>
       </w:pPr>
       <w:r>
-        <w:t xml:space="preserve">I, </w:t>
-      </w:r>
-      <w:proofErr w:type="spellStart"/>
+        <w:br w:type="page"/>
+      </w:r>
       <w:r>
         <w:rPr>
-          <w:u w:val="single"/>
+          <w:b/>
+          <w:bCs/>
+          <w:color w:val="4472C4" w:themeColor="accent5"/>
+          <w:sz w:val="24"/>
+          <w:szCs w:val="24"/>
         </w:rPr>
-        <w:t>Dr.</w:t>
-      </w:r>
-      <w:proofErr w:type="spellEnd"/>
+        <w:lastRenderedPageBreak/>
+        <w:t>Ap</w:t>
+      </w:r>
       <w:r>
         <w:rPr>
-          <w:u w:val="single"/>
+          <w:b/>
+          <w:bCs/>
+          <w:color w:val="4472C4" w:themeColor="accent5"/>
+          <w:sz w:val="24"/>
+          <w:szCs w:val="24"/>
         </w:rPr>
-        <w:t xml:space="preserve"> Guido </w:t>
-      </w:r>
-      <w:proofErr w:type="spellStart"/>
+        <w:t xml:space="preserve">pendix: </w:t>
+      </w:r>
       <w:r>
         <w:rPr>
-          <w:u w:val="single"/>
+          <w:b/>
+          <w:bCs/>
+          <w:color w:val="4472C4" w:themeColor="accent5"/>
+          <w:sz w:val="24"/>
+          <w:szCs w:val="24"/>
         </w:rPr>
-        <w:t>Zuccon</w:t>
-      </w:r>
-      <w:proofErr w:type="spellEnd"/>
-      <w:r>
-        <w:t xml:space="preserve"> </w:t>
+        <w:t xml:space="preserve">Project </w:t>
       </w:r>
       <w:r>
         <w:rPr>
-          <w:i/>
+          <w:b/>
+          <w:bCs/>
+          <w:color w:val="4472C4" w:themeColor="accent5"/>
+          <w:sz w:val="24"/>
+          <w:szCs w:val="24"/>
         </w:rPr>
-        <w:t>&lt;name of supervisor&gt;,</w:t>
-      </w:r>
-      <w:r>
-        <w:t xml:space="preserve"> confirm that I have gone through the project plan made by </w:t>
-      </w:r>
-      <w:proofErr w:type="spellStart"/>
-      <w:r>
-        <w:rPr>
-          <w:u w:val="single"/>
-        </w:rPr>
-        <w:t>Linni</w:t>
-      </w:r>
-      <w:proofErr w:type="spellEnd"/>
-      <w:r>
-        <w:rPr>
-          <w:u w:val="single"/>
-        </w:rPr>
-        <w:t xml:space="preserve"> Qin</w:t>
-      </w:r>
-      <w:r>
-        <w:rPr>
-          <w:i/>
-        </w:rPr>
-        <w:t xml:space="preserve"> &lt;student name&gt;</w:t>
-      </w:r>
-      <w:r>
-        <w:t xml:space="preserve"> holding student ID number: </w:t>
-      </w:r>
-      <w:r>
-        <w:rPr>
-          <w:u w:val="single"/>
-        </w:rPr>
-        <w:t>n9632981</w:t>
-      </w:r>
-      <w:r>
-        <w:t xml:space="preserve"> on the project titled: </w:t>
-      </w:r>
-      <w:r>
-        <w:rPr>
-          <w:u w:val="single"/>
-        </w:rPr>
-        <w:t xml:space="preserve">“IT MASTER (DS): Perform a Data Science Analysis of a Dataset/Task – Dr Guido </w:t>
-      </w:r>
-      <w:proofErr w:type="spellStart"/>
-      <w:r>
-        <w:rPr>
-          <w:u w:val="single"/>
-        </w:rPr>
-        <w:t>Zuccon</w:t>
-      </w:r>
-      <w:proofErr w:type="spellEnd"/>
-      <w:r>
-        <w:rPr>
-          <w:u w:val="single"/>
-        </w:rPr>
-        <w:t>”</w:t>
-      </w:r>
-      <w:r>
-        <w:t xml:space="preserve"> for </w:t>
-      </w:r>
-      <w:r>
-        <w:rPr>
-          <w:u w:val="single"/>
-        </w:rPr>
-        <w:t>IFN701</w:t>
-      </w:r>
-      <w:r>
-        <w:t xml:space="preserve"> &lt;unit code&gt;</w:t>
-      </w:r>
-      <w:r>
-        <w:t>.</w:t>
-      </w:r>
-    </w:p>
-    <w:p>
-      <w:pPr>
-        <w:spacing w:line="360" w:lineRule="auto"/>
-      </w:pPr>
-      <w:r>
-        <w:t>I confirm that I have been consulted in deriving this project proposal and that I approve of the suggested scope and tasks described in this project plan and that I am satisfied with the identified risk mitigation and communication plans articulated here.</w:t>
+        <w:t>Proposal Statement – Supervisor Sign-Off</w:t>
       </w:r>
     </w:p>
     <w:p>
@@ -12110,51 +11682,78 @@
         <w:spacing w:line="360" w:lineRule="auto"/>
       </w:pPr>
       <w:r>
-        <w:t>______________________________</w:t>
-      </w:r>
-      <w:r>
-        <w:tab/>
-      </w:r>
-      <w:r>
-        <w:tab/>
-      </w:r>
-      <w:r>
-        <w:tab/>
-      </w:r>
-      <w:r>
-        <w:tab/>
-        <w:t>_____________________________</w:t>
+        <w:t xml:space="preserve">I, </w:t>
+      </w:r>
+      <w:r>
+        <w:rPr>
+          <w:u w:val="single"/>
+        </w:rPr>
+        <w:t>Dr. Guido Zuccon</w:t>
+      </w:r>
+      <w:r>
+        <w:t xml:space="preserve"> </w:t>
+      </w:r>
+      <w:r>
+        <w:rPr>
+          <w:i/>
+        </w:rPr>
+        <w:t>&lt;name of supervisor&gt;,</w:t>
+      </w:r>
+      <w:r>
+        <w:t xml:space="preserve"> confirm that I have gone through the project plan made by </w:t>
+      </w:r>
+      <w:r>
+        <w:rPr>
+          <w:u w:val="single"/>
+        </w:rPr>
+        <w:t>Linni Qin</w:t>
+      </w:r>
+      <w:r>
+        <w:rPr>
+          <w:i/>
+        </w:rPr>
+        <w:t xml:space="preserve"> &lt;student name&gt;</w:t>
+      </w:r>
+      <w:r>
+        <w:t xml:space="preserve"> holding student ID number: </w:t>
+      </w:r>
+      <w:r>
+        <w:rPr>
+          <w:u w:val="single"/>
+        </w:rPr>
+        <w:t>n9632981</w:t>
+      </w:r>
+      <w:r>
+        <w:t xml:space="preserve"> on the project titled: </w:t>
+      </w:r>
+      <w:r>
+        <w:rPr>
+          <w:u w:val="single"/>
+        </w:rPr>
+        <w:t>“IT MASTER (DS): Perform a Data Science Analysis of a Dataset/Task – Dr Guido Zuccon”</w:t>
+      </w:r>
+      <w:r>
+        <w:t xml:space="preserve"> for </w:t>
+      </w:r>
+      <w:r>
+        <w:rPr>
+          <w:u w:val="single"/>
+        </w:rPr>
+        <w:t>IFN701</w:t>
+      </w:r>
+      <w:r>
+        <w:t xml:space="preserve"> &lt;unit code&gt;</w:t>
+      </w:r>
+      <w:r>
+        <w:t>.</w:t>
       </w:r>
     </w:p>
     <w:p>
       <w:pPr>
         <w:spacing w:line="360" w:lineRule="auto"/>
-        <w:ind w:firstLine="720"/>
       </w:pPr>
       <w:r>
-        <w:t>Supervisor signature</w:t>
-      </w:r>
-      <w:r>
-        <w:tab/>
-      </w:r>
-      <w:r>
-        <w:tab/>
-      </w:r>
-      <w:r>
-        <w:tab/>
-      </w:r>
-      <w:r>
-        <w:tab/>
-      </w:r>
-      <w:r>
-        <w:tab/>
-      </w:r>
-      <w:r>
-        <w:tab/>
-      </w:r>
-      <w:r>
-        <w:tab/>
-        <w:t>Date</w:t>
+        <w:t>I confirm that I have been consulted in deriving this project proposal and that I approve of the suggested scope and tasks described in this project plan and that I am satisfied with the identified risk mitigation and communication plans articulated here.</w:t>
       </w:r>
     </w:p>
     <w:p>
@@ -12166,11 +11765,66 @@
       <w:pPr>
         <w:spacing w:line="360" w:lineRule="auto"/>
       </w:pPr>
+      <w:r>
+        <w:t>____________________________                                                              __________________________</w:t>
+      </w:r>
+      <w:bookmarkStart w:id="0" w:name="_GoBack"/>
+      <w:bookmarkEnd w:id="0"/>
+    </w:p>
+    <w:p>
+      <w:pPr>
+        <w:spacing w:line="360" w:lineRule="auto"/>
+        <w:ind w:firstLine="720"/>
+      </w:pPr>
+      <w:r>
+        <w:t>Supervisor signature</w:t>
+      </w:r>
+      <w:r>
+        <w:tab/>
+      </w:r>
+      <w:r>
+        <w:tab/>
+      </w:r>
+      <w:r>
+        <w:tab/>
+      </w:r>
+      <w:r>
+        <w:tab/>
+      </w:r>
+      <w:r>
+        <w:tab/>
+      </w:r>
+      <w:r>
+        <w:tab/>
+      </w:r>
+      <w:r>
+        <w:tab/>
+        <w:t>Date</w:t>
+      </w:r>
     </w:p>
     <w:p>
       <w:pPr>
         <w:spacing w:line="360" w:lineRule="auto"/>
       </w:pPr>
+    </w:p>
+    <w:p>
+      <w:pPr>
+        <w:tabs>
+          <w:tab w:val="left" w:pos="3252"/>
+        </w:tabs>
+        <w:spacing w:line="360" w:lineRule="auto"/>
+      </w:pPr>
+      <w:r>
+        <w:tab/>
+      </w:r>
+    </w:p>
+    <w:p>
+      <w:pPr>
+        <w:spacing w:line="360" w:lineRule="auto"/>
+      </w:pPr>
+      <w:r>
+        <w:br w:type="textWrapping" w:clear="all"/>
+      </w:r>
     </w:p>
     <w:sectPr>
       <w:headerReference w:type="default" r:id="rId16"/>
@@ -12287,6 +11941,7 @@
         <w:docPartUnique/>
       </w:docPartObj>
     </w:sdtPr>
+    <w:sdtEndPr/>
     <w:sdtContent>
       <w:p>
         <w:pPr>
@@ -12307,7 +11962,7 @@
             <w:noProof/>
             <w:lang w:val="zh-CN"/>
           </w:rPr>
-          <w:t>0</w:t>
+          <w:t>1</w:t>
         </w:r>
         <w:r>
           <w:fldChar w:fldCharType="end"/>
@@ -12421,13 +12076,8 @@
       </w:tabs>
       <w:jc w:val="right"/>
     </w:pPr>
-    <w:proofErr w:type="spellStart"/>
     <w:r>
-      <w:t>Linni</w:t>
-    </w:r>
-    <w:proofErr w:type="spellEnd"/>
-    <w:r>
-      <w:t xml:space="preserve"> QIN n9632981</w:t>
+      <w:t>Linni QIN n9632981</w:t>
     </w:r>
   </w:p>
   <w:p>
@@ -12465,13 +12115,8 @@
       </w:tabs>
       <w:jc w:val="right"/>
     </w:pPr>
-    <w:proofErr w:type="spellStart"/>
     <w:r>
-      <w:t>Linni</w:t>
-    </w:r>
-    <w:proofErr w:type="spellEnd"/>
-    <w:r>
-      <w:t xml:space="preserve"> QIN n9632981</w:t>
+      <w:t>Linni QIN n9632981</w:t>
     </w:r>
   </w:p>
   <w:p>
@@ -14877,7 +14522,7 @@
 </file>
 
 <file path=customXml/itemProps1.xml><?xml version="1.0" encoding="utf-8"?>
-<ds:datastoreItem xmlns:ds="http://schemas.openxmlformats.org/officeDocument/2006/customXml" ds:itemID="{204E3F41-1A7C-4F23-9D8C-6501C1A4D515}">
+<ds:datastoreItem xmlns:ds="http://schemas.openxmlformats.org/officeDocument/2006/customXml" ds:itemID="{635961DC-D4AD-4327-A715-90902F4E3DA3}">
   <ds:schemaRefs>
     <ds:schemaRef ds:uri="http://schemas.openxmlformats.org/officeDocument/2006/bibliography"/>
   </ds:schemaRefs>

--- a/Forecasting Zestimate Error for Zillow_A Data Analysis Project Proposal_Linni Qin_n9632981.docx
+++ b/Forecasting Zestimate Error for Zillow_A Data Analysis Project Proposal_Linni Qin_n9632981.docx
@@ -11688,7 +11688,7 @@
         <w:rPr>
           <w:u w:val="single"/>
         </w:rPr>
-        <w:t>Dr. Guido Zuccon</w:t>
+        <w:t>Guido Zuccon</w:t>
       </w:r>
       <w:r>
         <w:t xml:space="preserve"> </w:t>
@@ -11768,8 +11768,6 @@
       <w:r>
         <w:t>____________________________                                                              __________________________</w:t>
       </w:r>
-      <w:bookmarkStart w:id="0" w:name="_GoBack"/>
-      <w:bookmarkEnd w:id="0"/>
     </w:p>
     <w:p>
       <w:pPr>
@@ -11817,6 +11815,8 @@
       <w:r>
         <w:tab/>
       </w:r>
+      <w:bookmarkStart w:id="0" w:name="_GoBack"/>
+      <w:bookmarkEnd w:id="0"/>
     </w:p>
     <w:p>
       <w:pPr>
@@ -14522,7 +14522,7 @@
 </file>
 
 <file path=customXml/itemProps1.xml><?xml version="1.0" encoding="utf-8"?>
-<ds:datastoreItem xmlns:ds="http://schemas.openxmlformats.org/officeDocument/2006/customXml" ds:itemID="{635961DC-D4AD-4327-A715-90902F4E3DA3}">
+<ds:datastoreItem xmlns:ds="http://schemas.openxmlformats.org/officeDocument/2006/customXml" ds:itemID="{36CBD4B2-B327-43A1-8105-81DDC021DDB2}">
   <ds:schemaRefs>
     <ds:schemaRef ds:uri="http://schemas.openxmlformats.org/officeDocument/2006/bibliography"/>
   </ds:schemaRefs>
